--- a/Assistant_TEP/wwwroot/Files/Forma103/conv.docx
+++ b/Assistant_TEP/wwwroot/Files/Forma103/conv.docx
@@ -306,13 +306,13 @@
                                     <w:rPr>
                                       <w:b/>
                                     </w:rPr>
-                                    <w:t>N 45006</w:t>
+                                    <w:t>N 4500</w:t>
                                   </w:r>
                                   <w:r>
                                     <w:rPr>
                                       <w:b/>
                                     </w:rPr>
-                                    <w:t>28</w:t>
+                                    <w:t>564</w:t>
                                   </w:r>
                                 </w:p>
                                 <w:p>
@@ -322,6 +322,7 @@
                                       <w:b/>
                                       <w:sz w:val="24"/>
                                       <w:szCs w:val="24"/>
+                                      <w:lang w:val="uk-UA"/>
                                     </w:rPr>
                                   </w:pPr>
                                   <w:r>
@@ -339,7 +340,7 @@
                                       <w:szCs w:val="24"/>
                                       <w:lang w:val="uk-UA"/>
                                     </w:rPr>
-                                    <w:t>9</w:t>
+                                    <w:t>8</w:t>
                                   </w:r>
                                   <w:r>
                                     <w:rPr>
@@ -358,16 +359,25 @@
                                     </w:rPr>
                                     <w:t>2</w:t>
                                   </w:r>
-                                  <w:bookmarkStart w:id="3" w:name="_GoBack"/>
-                                  <w:bookmarkEnd w:id="3"/>
                                   <w:r>
                                     <w:rPr>
                                       <w:b/>
                                       <w:sz w:val="24"/>
                                       <w:szCs w:val="24"/>
                                     </w:rPr>
-                                    <w:t>.2020</w:t>
+                                    <w:t>.202</w:t>
                                   </w:r>
+                                  <w:r>
+                                    <w:rPr>
+                                      <w:b/>
+                                      <w:sz w:val="24"/>
+                                      <w:szCs w:val="24"/>
+                                      <w:lang w:val="uk-UA"/>
+                                    </w:rPr>
+                                    <w:t>1</w:t>
+                                  </w:r>
+                                  <w:bookmarkStart w:id="3" w:name="_GoBack"/>
+                                  <w:bookmarkEnd w:id="3"/>
                                 </w:p>
                                 <w:p>
                                   <w:pPr>
@@ -466,13 +476,13 @@
                               <w:rPr>
                                 <w:b/>
                               </w:rPr>
-                              <w:t>N 45006</w:t>
+                              <w:t>N 4500</w:t>
                             </w:r>
                             <w:r>
                               <w:rPr>
                                 <w:b/>
                               </w:rPr>
-                              <w:t>28</w:t>
+                              <w:t>564</w:t>
                             </w:r>
                           </w:p>
                           <w:p>
@@ -482,6 +492,7 @@
                                 <w:b/>
                                 <w:sz w:val="24"/>
                                 <w:szCs w:val="24"/>
+                                <w:lang w:val="uk-UA"/>
                               </w:rPr>
                             </w:pPr>
                             <w:r>
@@ -499,7 +510,7 @@
                                 <w:szCs w:val="24"/>
                                 <w:lang w:val="uk-UA"/>
                               </w:rPr>
-                              <w:t>9</w:t>
+                              <w:t>8</w:t>
                             </w:r>
                             <w:r>
                               <w:rPr>
@@ -518,16 +529,25 @@
                               </w:rPr>
                               <w:t>2</w:t>
                             </w:r>
-                            <w:bookmarkStart w:id="4" w:name="_GoBack"/>
-                            <w:bookmarkEnd w:id="4"/>
                             <w:r>
                               <w:rPr>
                                 <w:b/>
                                 <w:sz w:val="24"/>
                                 <w:szCs w:val="24"/>
                               </w:rPr>
-                              <w:t>.2020</w:t>
+                              <w:t>.202</w:t>
                             </w:r>
+                            <w:r>
+                              <w:rPr>
+                                <w:b/>
+                                <w:sz w:val="24"/>
+                                <w:szCs w:val="24"/>
+                                <w:lang w:val="uk-UA"/>
+                              </w:rPr>
+                              <w:t>1</w:t>
+                            </w:r>
+                            <w:bookmarkStart w:id="4" w:name="_GoBack"/>
+                            <w:bookmarkEnd w:id="4"/>
                           </w:p>
                           <w:p>
                             <w:pPr>
@@ -2065,7 +2085,7 @@
 </file>
 
 <file path=customXml/itemProps1.xml><?xml version="1.0" encoding="utf-8"?>
-<ds:datastoreItem xmlns:ds="http://schemas.openxmlformats.org/officeDocument/2006/customXml" ds:itemID="{23F4F338-F857-4026-82CA-3AEA0FF6B218}">
+<ds:datastoreItem xmlns:ds="http://schemas.openxmlformats.org/officeDocument/2006/customXml" ds:itemID="{12DF9701-1202-4360-AFBC-C876A18DD0A9}">
   <ds:schemaRefs>
     <ds:schemaRef ds:uri="http://schemas.openxmlformats.org/officeDocument/2006/bibliography"/>
   </ds:schemaRefs>
